--- a/MCDA_META.docx
+++ b/MCDA_META.docx
@@ -489,18 +489,93 @@
       </w:r>
     </w:p>
     <w:p>
+      <w:r>
+        <w:lastRenderedPageBreak/>
+        <w:t>Principles:</w:t>
+      </w:r>
+    </w:p>
+    <w:p>
       <w:pPr>
         <w:pStyle w:val="ListParagraph"/>
         <w:numPr>
           <w:ilvl w:val="0"/>
-          <w:numId w:val="4"/>
+          <w:numId w:val="5"/>
         </w:numPr>
       </w:pPr>
       <w:r>
-        <w:lastRenderedPageBreak/>
-        <w:t>Single Family: Mixed Use</w:t>
+        <w:t>Stations in “marginalized” neighborhoods should not have large-scale TOD projects. Promoting Commercial</w:t>
+      </w:r>
+      <w:r>
+        <w:t>, Civil facitlieis</w:t>
+      </w:r>
+      <w:r>
+        <w:t xml:space="preserve"> might good enough (Gentrification)</w:t>
       </w:r>
     </w:p>
+    <w:p>
+      <w:pPr>
+        <w:pStyle w:val="ListParagraph"/>
+        <w:numPr>
+          <w:ilvl w:val="0"/>
+          <w:numId w:val="5"/>
+        </w:numPr>
+      </w:pPr>
+      <w:r>
+        <w:t>Stations in Single-family house Residential area should not have large-scale TOD projects. Promoting commercial might good enough (NIMBY)</w:t>
+      </w:r>
+    </w:p>
+    <w:p>
+      <w:pPr>
+        <w:pStyle w:val="ListParagraph"/>
+        <w:numPr>
+          <w:ilvl w:val="0"/>
+          <w:numId w:val="5"/>
+        </w:numPr>
+      </w:pPr>
+      <w:r>
+        <w:t>Stations next to schools should promote mixed-use TOD projects</w:t>
+      </w:r>
+    </w:p>
+    <w:p>
+      <w:pPr>
+        <w:pStyle w:val="ListParagraph"/>
+        <w:numPr>
+          <w:ilvl w:val="0"/>
+          <w:numId w:val="5"/>
+        </w:numPr>
+      </w:pPr>
+      <w:r>
+        <w:t>Stations with great access to jobs and large underused areas should promote TOD projects.</w:t>
+      </w:r>
+    </w:p>
+    <w:p>
+      <w:pPr>
+        <w:pStyle w:val="ListParagraph"/>
+        <w:numPr>
+          <w:ilvl w:val="0"/>
+          <w:numId w:val="5"/>
+        </w:numPr>
+      </w:pPr>
+      <w:r>
+        <w:t>Service Type: Transit Rail &gt; Regional Rail &gt; Trolley = Light Rail</w:t>
+      </w:r>
+    </w:p>
+    <w:p>
+      <w:pPr>
+        <w:pStyle w:val="ListParagraph"/>
+        <w:numPr>
+          <w:ilvl w:val="0"/>
+          <w:numId w:val="5"/>
+        </w:numPr>
+      </w:pPr>
+      <w:r>
+        <w:t>Interchange station</w:t>
+      </w:r>
+      <w:r>
+        <w:t xml:space="preserve"> (by line number)</w:t>
+      </w:r>
+    </w:p>
+    <w:p/>
     <w:sectPr>
       <w:pgSz w:w="12240" w:h="15840"/>
       <w:pgMar w:top="1440" w:right="1440" w:bottom="1440" w:left="1440" w:header="720" w:footer="720" w:gutter="0"/>
@@ -965,6 +1040,118 @@
       </w:rPr>
     </w:lvl>
   </w:abstractNum>
+  <w:abstractNum w:abstractNumId="4" w15:restartNumberingAfterBreak="0">
+    <w:nsid w:val="74802445"/>
+    <w:multiLevelType w:val="hybridMultilevel"/>
+    <w:tmpl w:val="BA0A818E"/>
+    <w:lvl w:ilvl="0" w:tplc="EB804148">
+      <w:numFmt w:val="bullet"/>
+      <w:lvlText w:val=""/>
+      <w:lvlJc w:val="left"/>
+      <w:pPr>
+        <w:ind w:left="720" w:hanging="360"/>
+      </w:pPr>
+      <w:rPr>
+        <w:rFonts w:ascii="Symbol" w:eastAsiaTheme="minorEastAsia" w:hAnsi="Symbol" w:cstheme="minorBidi" w:hint="default"/>
+      </w:rPr>
+    </w:lvl>
+    <w:lvl w:ilvl="1" w:tplc="04090003" w:tentative="1">
+      <w:start w:val="1"/>
+      <w:numFmt w:val="bullet"/>
+      <w:lvlText w:val="o"/>
+      <w:lvlJc w:val="left"/>
+      <w:pPr>
+        <w:ind w:left="1440" w:hanging="360"/>
+      </w:pPr>
+      <w:rPr>
+        <w:rFonts w:ascii="Courier New" w:hAnsi="Courier New" w:cs="Courier New" w:hint="default"/>
+      </w:rPr>
+    </w:lvl>
+    <w:lvl w:ilvl="2" w:tplc="04090005" w:tentative="1">
+      <w:start w:val="1"/>
+      <w:numFmt w:val="bullet"/>
+      <w:lvlText w:val=""/>
+      <w:lvlJc w:val="left"/>
+      <w:pPr>
+        <w:ind w:left="2160" w:hanging="360"/>
+      </w:pPr>
+      <w:rPr>
+        <w:rFonts w:ascii="Wingdings" w:hAnsi="Wingdings" w:hint="default"/>
+      </w:rPr>
+    </w:lvl>
+    <w:lvl w:ilvl="3" w:tplc="04090001" w:tentative="1">
+      <w:start w:val="1"/>
+      <w:numFmt w:val="bullet"/>
+      <w:lvlText w:val=""/>
+      <w:lvlJc w:val="left"/>
+      <w:pPr>
+        <w:ind w:left="2880" w:hanging="360"/>
+      </w:pPr>
+      <w:rPr>
+        <w:rFonts w:ascii="Symbol" w:hAnsi="Symbol" w:hint="default"/>
+      </w:rPr>
+    </w:lvl>
+    <w:lvl w:ilvl="4" w:tplc="04090003" w:tentative="1">
+      <w:start w:val="1"/>
+      <w:numFmt w:val="bullet"/>
+      <w:lvlText w:val="o"/>
+      <w:lvlJc w:val="left"/>
+      <w:pPr>
+        <w:ind w:left="3600" w:hanging="360"/>
+      </w:pPr>
+      <w:rPr>
+        <w:rFonts w:ascii="Courier New" w:hAnsi="Courier New" w:cs="Courier New" w:hint="default"/>
+      </w:rPr>
+    </w:lvl>
+    <w:lvl w:ilvl="5" w:tplc="04090005" w:tentative="1">
+      <w:start w:val="1"/>
+      <w:numFmt w:val="bullet"/>
+      <w:lvlText w:val=""/>
+      <w:lvlJc w:val="left"/>
+      <w:pPr>
+        <w:ind w:left="4320" w:hanging="360"/>
+      </w:pPr>
+      <w:rPr>
+        <w:rFonts w:ascii="Wingdings" w:hAnsi="Wingdings" w:hint="default"/>
+      </w:rPr>
+    </w:lvl>
+    <w:lvl w:ilvl="6" w:tplc="04090001" w:tentative="1">
+      <w:start w:val="1"/>
+      <w:numFmt w:val="bullet"/>
+      <w:lvlText w:val=""/>
+      <w:lvlJc w:val="left"/>
+      <w:pPr>
+        <w:ind w:left="5040" w:hanging="360"/>
+      </w:pPr>
+      <w:rPr>
+        <w:rFonts w:ascii="Symbol" w:hAnsi="Symbol" w:hint="default"/>
+      </w:rPr>
+    </w:lvl>
+    <w:lvl w:ilvl="7" w:tplc="04090003" w:tentative="1">
+      <w:start w:val="1"/>
+      <w:numFmt w:val="bullet"/>
+      <w:lvlText w:val="o"/>
+      <w:lvlJc w:val="left"/>
+      <w:pPr>
+        <w:ind w:left="5760" w:hanging="360"/>
+      </w:pPr>
+      <w:rPr>
+        <w:rFonts w:ascii="Courier New" w:hAnsi="Courier New" w:cs="Courier New" w:hint="default"/>
+      </w:rPr>
+    </w:lvl>
+    <w:lvl w:ilvl="8" w:tplc="04090005" w:tentative="1">
+      <w:start w:val="1"/>
+      <w:numFmt w:val="bullet"/>
+      <w:lvlText w:val=""/>
+      <w:lvlJc w:val="left"/>
+      <w:pPr>
+        <w:ind w:left="6480" w:hanging="360"/>
+      </w:pPr>
+      <w:rPr>
+        <w:rFonts w:ascii="Wingdings" w:hAnsi="Wingdings" w:hint="default"/>
+      </w:rPr>
+    </w:lvl>
+  </w:abstractNum>
   <w:num w:numId="1">
     <w:abstractNumId w:val="1"/>
   </w:num>
@@ -976,6 +1163,9 @@
   </w:num>
   <w:num w:numId="4">
     <w:abstractNumId w:val="2"/>
+  </w:num>
+  <w:num w:numId="5">
+    <w:abstractNumId w:val="4"/>
   </w:num>
 </w:numbering>
 </file>
